--- a/dramaturgy/courses/2021-2-20/Structure Checklist 2nd Version.docx
+++ b/dramaturgy/courses/2021-2-20/Structure Checklist 2nd Version.docx
@@ -20,17 +20,7 @@
           <w:szCs w:val="28"/>
           <w:u w:val="single"/>
         </w:rPr>
-        <w:t xml:space="preserve">Basic Structure </w:t>
-      </w:r>
-      <w:proofErr w:type="spellStart"/>
-      <w:r>
-        <w:rPr>
-          <w:rFonts w:ascii="Times New Roman" w:hAnsi="Times New Roman"/>
-          <w:sz w:val="28"/>
-          <w:szCs w:val="28"/>
-          <w:u w:val="single"/>
-        </w:rPr>
-        <w:t>Check</w:t>
+        <w:t>Basic Structure Check</w:t>
       </w:r>
       <w:r>
         <w:rPr>
@@ -49,44 +39,25 @@
           <w:szCs w:val="28"/>
           <w:u w:val="single"/>
         </w:rPr>
-        <w:t>action</w:t>
-      </w:r>
-      <w:proofErr w:type="spellEnd"/>
-      <w:r>
-        <w:rPr>
-          <w:rFonts w:ascii="Times New Roman" w:hAnsi="Times New Roman"/>
+        <w:t>action items</w:t>
+      </w:r>
+    </w:p>
+    <w:p>
+      <w:pPr>
+        <w:pStyle w:val="BodyA"/>
+        <w:rPr>
+          <w:rFonts w:ascii="Times New Roman" w:eastAsia="Times New Roman" w:hAnsi="Times New Roman" w:cs="Times New Roman"/>
           <w:sz w:val="28"/>
           <w:szCs w:val="28"/>
-          <w:u w:val="single"/>
-        </w:rPr>
-        <w:t xml:space="preserve"> items</w:t>
-      </w:r>
-    </w:p>
-    <w:p>
-      <w:pPr>
-        <w:pStyle w:val="BodyA"/>
-        <w:rPr>
-          <w:rFonts w:ascii="Times New Roman" w:eastAsia="Times New Roman" w:hAnsi="Times New Roman" w:cs="Times New Roman"/>
+        </w:rPr>
+      </w:pPr>
+      <w:r>
+        <w:rPr>
+          <w:rFonts w:ascii="Times New Roman" w:hAnsi="Times New Roman"/>
           <w:sz w:val="28"/>
           <w:szCs w:val="28"/>
         </w:rPr>
-      </w:pPr>
-      <w:r>
-        <w:rPr>
-          <w:rFonts w:ascii="Times New Roman" w:hAnsi="Times New Roman"/>
-          <w:sz w:val="28"/>
-          <w:szCs w:val="28"/>
-        </w:rPr>
-        <w:t xml:space="preserve">The purpose of this </w:t>
-      </w:r>
-      <w:proofErr w:type="spellStart"/>
-      <w:r>
-        <w:rPr>
-          <w:rFonts w:ascii="Times New Roman" w:hAnsi="Times New Roman"/>
-          <w:sz w:val="28"/>
-          <w:szCs w:val="28"/>
-        </w:rPr>
-        <w:t>check</w:t>
+        <w:t>The purpose of this check</w:t>
       </w:r>
       <w:r>
         <w:rPr>
@@ -103,16 +74,7 @@
           <w:sz w:val="28"/>
           <w:szCs w:val="28"/>
         </w:rPr>
-        <w:t>action</w:t>
-      </w:r>
-      <w:proofErr w:type="spellEnd"/>
-      <w:r>
-        <w:rPr>
-          <w:rFonts w:ascii="Times New Roman" w:hAnsi="Times New Roman"/>
-          <w:sz w:val="28"/>
-          <w:szCs w:val="28"/>
-        </w:rPr>
-        <w:t xml:space="preserve"> item</w:t>
+        <w:t>action item</w:t>
       </w:r>
       <w:r>
         <w:rPr>
@@ -139,7 +101,6 @@
         </w:rPr>
         <w:t xml:space="preserve"> </w:t>
       </w:r>
-      <w:proofErr w:type="spellStart"/>
       <w:r>
         <w:rPr>
           <w:rFonts w:ascii="Times New Roman" w:hAnsi="Times New Roman"/>
@@ -155,16 +116,7 @@
           <w:sz w:val="28"/>
           <w:szCs w:val="28"/>
         </w:rPr>
-        <w:t>action</w:t>
-      </w:r>
-      <w:proofErr w:type="spellEnd"/>
-      <w:r>
-        <w:rPr>
-          <w:rFonts w:ascii="Times New Roman" w:hAnsi="Times New Roman"/>
-          <w:sz w:val="28"/>
-          <w:szCs w:val="28"/>
-        </w:rPr>
-        <w:t xml:space="preserve"> items</w:t>
+        <w:t>action items</w:t>
       </w:r>
       <w:r>
         <w:rPr>
@@ -1588,6 +1540,15 @@
           <w:rFonts w:ascii="Times New Roman" w:hAnsi="Times New Roman"/>
           <w:sz w:val="24"/>
           <w:szCs w:val="24"/>
+          <w:u w:val="single"/>
+        </w:rPr>
+        <w:t>, likely in Arkansas</w:t>
+      </w:r>
+      <w:r>
+        <w:rPr>
+          <w:rFonts w:ascii="Times New Roman" w:hAnsi="Times New Roman"/>
+          <w:sz w:val="24"/>
+          <w:szCs w:val="24"/>
         </w:rPr>
         <w:t>.</w:t>
       </w:r>
@@ -1679,27 +1640,8 @@
           <w:sz w:val="24"/>
           <w:szCs w:val="24"/>
         </w:rPr>
-        <w:t xml:space="preserve">III. </w:t>
-      </w:r>
-      <w:proofErr w:type="spellStart"/>
-      <w:r>
-        <w:rPr>
-          <w:rFonts w:ascii="Times New Roman" w:hAnsi="Times New Roman"/>
-          <w:sz w:val="24"/>
-          <w:szCs w:val="24"/>
-        </w:rPr>
-        <w:t>Ergri’s</w:t>
-      </w:r>
-      <w:proofErr w:type="spellEnd"/>
-      <w:r>
-        <w:rPr>
-          <w:rFonts w:ascii="Times New Roman" w:hAnsi="Times New Roman"/>
-          <w:sz w:val="24"/>
-          <w:szCs w:val="24"/>
-        </w:rPr>
-        <w:t xml:space="preserve"> </w:t>
-      </w:r>
-      <w:proofErr w:type="spellStart"/>
+        <w:t xml:space="preserve">III. Ergri’s </w:t>
+      </w:r>
       <w:r>
         <w:rPr>
           <w:rFonts w:ascii="Times New Roman" w:hAnsi="Times New Roman"/>
@@ -1711,7 +1653,6 @@
         </w:rPr>
         <w:t>Premise</w:t>
       </w:r>
-      <w:proofErr w:type="spellEnd"/>
       <w:r>
         <w:rPr>
           <w:rFonts w:ascii="Times New Roman" w:hAnsi="Times New Roman"/>
@@ -1808,7 +1749,6 @@
         </w:rPr>
         <w:t xml:space="preserve"> </w:t>
       </w:r>
-      <w:proofErr w:type="spellStart"/>
       <w:r>
         <w:rPr>
           <w:rStyle w:val="None"/>
@@ -1820,7 +1760,6 @@
         </w:rPr>
         <w:t>defies</w:t>
       </w:r>
-      <w:proofErr w:type="spellEnd"/>
       <w:r>
         <w:rPr>
           <w:rStyle w:val="None"/>
@@ -2347,19 +2286,8 @@
           <w:sz w:val="24"/>
           <w:szCs w:val="24"/>
         </w:rPr>
-        <w:t xml:space="preserve">by Lajos </w:t>
-      </w:r>
-      <w:proofErr w:type="spellStart"/>
-      <w:r>
-        <w:rPr>
-          <w:rStyle w:val="None"/>
-          <w:rFonts w:ascii="Times New Roman" w:hAnsi="Times New Roman"/>
-          <w:sz w:val="24"/>
-          <w:szCs w:val="24"/>
-        </w:rPr>
-        <w:t>Egri</w:t>
-      </w:r>
-      <w:proofErr w:type="spellEnd"/>
+        <w:t>by Lajos Egri</w:t>
+      </w:r>
     </w:p>
     <w:p>
       <w:pPr>
@@ -2411,21 +2339,8 @@
           <w:sz w:val="24"/>
           <w:szCs w:val="24"/>
         </w:rPr>
-        <w:t xml:space="preserve">The Drama of </w:t>
-      </w:r>
-      <w:proofErr w:type="spellStart"/>
-      <w:r>
-        <w:rPr>
-          <w:rStyle w:val="None"/>
-          <w:rFonts w:ascii="Times New Roman" w:hAnsi="Times New Roman"/>
-          <w:i/>
-          <w:iCs/>
-          <w:sz w:val="24"/>
-          <w:szCs w:val="24"/>
-        </w:rPr>
-        <w:t>Nommo</w:t>
-      </w:r>
-      <w:proofErr w:type="spellEnd"/>
+        <w:t>The Drama of Nommo</w:t>
+      </w:r>
       <w:r>
         <w:rPr>
           <w:rStyle w:val="None"/>
